--- a/Documents/10_データディクショナリ(DD)/kwhr/4.請求・支払・回収.docx
+++ b/Documents/10_データディクショナリ(DD)/kwhr/4.請求・支払・回収.docx
@@ -1116,8 +1116,6 @@
                 <w:szCs w:val="20"/>
               </w:rPr>
             </w:pPr>
-            <w:bookmarkStart w:id="0" w:name="_GoBack"/>
-            <w:bookmarkEnd w:id="0"/>
           </w:p>
         </w:tc>
       </w:tr>
@@ -1265,8 +1263,12 @@
     </w:tbl>
     <w:p/>
     <w:sectPr>
-      <w:headerReference w:type="default" r:id="rId6"/>
-      <w:footerReference w:type="default" r:id="rId7"/>
+      <w:headerReference w:type="even" r:id="rId6"/>
+      <w:headerReference w:type="default" r:id="rId7"/>
+      <w:footerReference w:type="even" r:id="rId8"/>
+      <w:footerReference w:type="default" r:id="rId9"/>
+      <w:headerReference w:type="first" r:id="rId10"/>
+      <w:footerReference w:type="first" r:id="rId11"/>
       <w:pgSz w:w="16838" w:h="11906" w:orient="landscape" w:code="9"/>
       <w:pgMar w:top="3066" w:right="818" w:bottom="876" w:left="905" w:header="570" w:footer="495" w:gutter="0"/>
       <w:cols w:space="425"/>
@@ -1302,6 +1304,16 @@
 </file>
 
 <file path=word/footer1.xml><?xml version="1.0" encoding="utf-8"?>
+<w:ftr xmlns:wpc="http://schemas.microsoft.com/office/word/2010/wordprocessingCanvas" xmlns:mc="http://schemas.openxmlformats.org/markup-compatibility/2006" xmlns:o="urn:schemas-microsoft-com:office:office" xmlns:r="http://schemas.openxmlformats.org/officeDocument/2006/relationships" xmlns:m="http://schemas.openxmlformats.org/officeDocument/2006/math" xmlns:v="urn:schemas-microsoft-com:vml" xmlns:wp14="http://schemas.microsoft.com/office/word/2010/wordprocessingDrawing" xmlns:wp="http://schemas.openxmlformats.org/drawingml/2006/wordprocessingDrawing" xmlns:w10="urn:schemas-microsoft-com:office:word" xmlns:w="http://schemas.openxmlformats.org/wordprocessingml/2006/main" xmlns:w14="http://schemas.microsoft.com/office/word/2010/wordml" xmlns:w15="http://schemas.microsoft.com/office/word/2012/wordml" xmlns:wpg="http://schemas.microsoft.com/office/word/2010/wordprocessingGroup" xmlns:wpi="http://schemas.microsoft.com/office/word/2010/wordprocessingInk" xmlns:wne="http://schemas.microsoft.com/office/word/2006/wordml" xmlns:wps="http://schemas.microsoft.com/office/word/2010/wordprocessingShape" mc:Ignorable="w14 w15 wp14">
+  <w:p>
+    <w:pPr>
+      <w:pStyle w:val="a4"/>
+    </w:pPr>
+  </w:p>
+</w:ftr>
+</file>
+
+<file path=word/footer2.xml><?xml version="1.0" encoding="utf-8"?>
 <w:ftr xmlns:wpc="http://schemas.microsoft.com/office/word/2010/wordprocessingCanvas" xmlns:mc="http://schemas.openxmlformats.org/markup-compatibility/2006" xmlns:o="urn:schemas-microsoft-com:office:office" xmlns:r="http://schemas.openxmlformats.org/officeDocument/2006/relationships" xmlns:m="http://schemas.openxmlformats.org/officeDocument/2006/math" xmlns:v="urn:schemas-microsoft-com:vml" xmlns:wp14="http://schemas.microsoft.com/office/word/2010/wordprocessingDrawing" xmlns:wp="http://schemas.openxmlformats.org/drawingml/2006/wordprocessingDrawing" xmlns:w10="urn:schemas-microsoft-com:office:word" xmlns:w="http://schemas.openxmlformats.org/wordprocessingml/2006/main" xmlns:w14="http://schemas.microsoft.com/office/word/2010/wordml" xmlns:w15="http://schemas.microsoft.com/office/word/2012/wordml" xmlns:wpg="http://schemas.microsoft.com/office/word/2010/wordprocessingGroup" xmlns:wpi="http://schemas.microsoft.com/office/word/2010/wordprocessingInk" xmlns:wne="http://schemas.microsoft.com/office/word/2006/wordml" xmlns:wps="http://schemas.microsoft.com/office/word/2010/wordprocessingShape" mc:Ignorable="w14 w15 wp14">
   <w:p>
     <w:pPr>
@@ -1432,6 +1444,16 @@
 </w:ftr>
 </file>
 
+<file path=word/footer3.xml><?xml version="1.0" encoding="utf-8"?>
+<w:ftr xmlns:wpc="http://schemas.microsoft.com/office/word/2010/wordprocessingCanvas" xmlns:mc="http://schemas.openxmlformats.org/markup-compatibility/2006" xmlns:o="urn:schemas-microsoft-com:office:office" xmlns:r="http://schemas.openxmlformats.org/officeDocument/2006/relationships" xmlns:m="http://schemas.openxmlformats.org/officeDocument/2006/math" xmlns:v="urn:schemas-microsoft-com:vml" xmlns:wp14="http://schemas.microsoft.com/office/word/2010/wordprocessingDrawing" xmlns:wp="http://schemas.openxmlformats.org/drawingml/2006/wordprocessingDrawing" xmlns:w10="urn:schemas-microsoft-com:office:word" xmlns:w="http://schemas.openxmlformats.org/wordprocessingml/2006/main" xmlns:w14="http://schemas.microsoft.com/office/word/2010/wordml" xmlns:w15="http://schemas.microsoft.com/office/word/2012/wordml" xmlns:wpg="http://schemas.microsoft.com/office/word/2010/wordprocessingGroup" xmlns:wpi="http://schemas.microsoft.com/office/word/2010/wordprocessingInk" xmlns:wne="http://schemas.microsoft.com/office/word/2006/wordml" xmlns:wps="http://schemas.microsoft.com/office/word/2010/wordprocessingShape" mc:Ignorable="w14 w15 wp14">
+  <w:p>
+    <w:pPr>
+      <w:pStyle w:val="a4"/>
+    </w:pPr>
+  </w:p>
+</w:ftr>
+</file>
+
 <file path=word/footnotes.xml><?xml version="1.0" encoding="utf-8"?>
 <w:footnotes xmlns:wpc="http://schemas.microsoft.com/office/word/2010/wordprocessingCanvas" xmlns:mc="http://schemas.openxmlformats.org/markup-compatibility/2006" xmlns:o="urn:schemas-microsoft-com:office:office" xmlns:r="http://schemas.openxmlformats.org/officeDocument/2006/relationships" xmlns:m="http://schemas.openxmlformats.org/officeDocument/2006/math" xmlns:v="urn:schemas-microsoft-com:vml" xmlns:wp14="http://schemas.microsoft.com/office/word/2010/wordprocessingDrawing" xmlns:wp="http://schemas.openxmlformats.org/drawingml/2006/wordprocessingDrawing" xmlns:w10="urn:schemas-microsoft-com:office:word" xmlns:w="http://schemas.openxmlformats.org/wordprocessingml/2006/main" xmlns:w14="http://schemas.microsoft.com/office/word/2010/wordml" xmlns:w15="http://schemas.microsoft.com/office/word/2012/wordml" xmlns:wpg="http://schemas.microsoft.com/office/word/2010/wordprocessingGroup" xmlns:wpi="http://schemas.microsoft.com/office/word/2010/wordprocessingInk" xmlns:wne="http://schemas.microsoft.com/office/word/2006/wordml" xmlns:wps="http://schemas.microsoft.com/office/word/2010/wordprocessingShape" mc:Ignorable="w14 w15 wp14">
   <w:footnote w:type="separator" w:id="-1">
@@ -1458,6 +1480,16 @@
 </file>
 
 <file path=word/header1.xml><?xml version="1.0" encoding="utf-8"?>
+<w:hdr xmlns:wpc="http://schemas.microsoft.com/office/word/2010/wordprocessingCanvas" xmlns:mc="http://schemas.openxmlformats.org/markup-compatibility/2006" xmlns:o="urn:schemas-microsoft-com:office:office" xmlns:r="http://schemas.openxmlformats.org/officeDocument/2006/relationships" xmlns:m="http://schemas.openxmlformats.org/officeDocument/2006/math" xmlns:v="urn:schemas-microsoft-com:vml" xmlns:wp14="http://schemas.microsoft.com/office/word/2010/wordprocessingDrawing" xmlns:wp="http://schemas.openxmlformats.org/drawingml/2006/wordprocessingDrawing" xmlns:w10="urn:schemas-microsoft-com:office:word" xmlns:w="http://schemas.openxmlformats.org/wordprocessingml/2006/main" xmlns:w14="http://schemas.microsoft.com/office/word/2010/wordml" xmlns:w15="http://schemas.microsoft.com/office/word/2012/wordml" xmlns:wpg="http://schemas.microsoft.com/office/word/2010/wordprocessingGroup" xmlns:wpi="http://schemas.microsoft.com/office/word/2010/wordprocessingInk" xmlns:wne="http://schemas.microsoft.com/office/word/2006/wordml" xmlns:wps="http://schemas.microsoft.com/office/word/2010/wordprocessingShape" mc:Ignorable="w14 w15 wp14">
+  <w:p>
+    <w:pPr>
+      <w:pStyle w:val="a3"/>
+    </w:pPr>
+  </w:p>
+</w:hdr>
+</file>
+
+<file path=word/header2.xml><?xml version="1.0" encoding="utf-8"?>
 <w:hdr xmlns:wpc="http://schemas.microsoft.com/office/word/2010/wordprocessingCanvas" xmlns:mc="http://schemas.openxmlformats.org/markup-compatibility/2006" xmlns:o="urn:schemas-microsoft-com:office:office" xmlns:r="http://schemas.openxmlformats.org/officeDocument/2006/relationships" xmlns:m="http://schemas.openxmlformats.org/officeDocument/2006/math" xmlns:v="urn:schemas-microsoft-com:vml" xmlns:wp14="http://schemas.microsoft.com/office/word/2010/wordprocessingDrawing" xmlns:wp="http://schemas.openxmlformats.org/drawingml/2006/wordprocessingDrawing" xmlns:w10="urn:schemas-microsoft-com:office:word" xmlns:w="http://schemas.openxmlformats.org/wordprocessingml/2006/main" xmlns:w14="http://schemas.microsoft.com/office/word/2010/wordml" xmlns:w15="http://schemas.microsoft.com/office/word/2012/wordml" xmlns:wpg="http://schemas.microsoft.com/office/word/2010/wordprocessingGroup" xmlns:wpi="http://schemas.microsoft.com/office/word/2010/wordprocessingInk" xmlns:wne="http://schemas.microsoft.com/office/word/2006/wordml" xmlns:wps="http://schemas.microsoft.com/office/word/2010/wordprocessingShape" mc:Ignorable="w14 w15 wp14">
   <w:p>
     <w:pPr>
@@ -3037,8 +3069,10 @@
                                   <w:rFonts w:hint="eastAsia"/>
                                   <w:sz w:val="24"/>
                                 </w:rPr>
-                                <w:t>４．０</w:t>
+                                <w:t>4.0</w:t>
                               </w:r>
+                              <w:bookmarkStart w:id="0" w:name="_GoBack"/>
+                              <w:bookmarkEnd w:id="0"/>
                             </w:p>
                           </w:txbxContent>
                         </wps:txbx>
@@ -3948,8 +3982,10 @@
                             <w:rFonts w:hint="eastAsia"/>
                             <w:sz w:val="24"/>
                           </w:rPr>
-                          <w:t>４．０</w:t>
+                          <w:t>4.0</w:t>
                         </w:r>
+                        <w:bookmarkStart w:id="1" w:name="_GoBack"/>
+                        <w:bookmarkEnd w:id="1"/>
                       </w:p>
                     </w:txbxContent>
                   </v:textbox>
@@ -4049,6 +4085,16 @@
         </mc:Fallback>
       </mc:AlternateContent>
     </w:r>
+  </w:p>
+</w:hdr>
+</file>
+
+<file path=word/header3.xml><?xml version="1.0" encoding="utf-8"?>
+<w:hdr xmlns:wpc="http://schemas.microsoft.com/office/word/2010/wordprocessingCanvas" xmlns:mc="http://schemas.openxmlformats.org/markup-compatibility/2006" xmlns:o="urn:schemas-microsoft-com:office:office" xmlns:r="http://schemas.openxmlformats.org/officeDocument/2006/relationships" xmlns:m="http://schemas.openxmlformats.org/officeDocument/2006/math" xmlns:v="urn:schemas-microsoft-com:vml" xmlns:wp14="http://schemas.microsoft.com/office/word/2010/wordprocessingDrawing" xmlns:wp="http://schemas.openxmlformats.org/drawingml/2006/wordprocessingDrawing" xmlns:w10="urn:schemas-microsoft-com:office:word" xmlns:w="http://schemas.openxmlformats.org/wordprocessingml/2006/main" xmlns:w14="http://schemas.microsoft.com/office/word/2010/wordml" xmlns:w15="http://schemas.microsoft.com/office/word/2012/wordml" xmlns:wpg="http://schemas.microsoft.com/office/word/2010/wordprocessingGroup" xmlns:wpi="http://schemas.microsoft.com/office/word/2010/wordprocessingInk" xmlns:wne="http://schemas.microsoft.com/office/word/2006/wordml" xmlns:wps="http://schemas.microsoft.com/office/word/2010/wordprocessingShape" mc:Ignorable="w14 w15 wp14">
+  <w:p>
+    <w:pPr>
+      <w:pStyle w:val="a3"/>
+    </w:pPr>
   </w:p>
 </w:hdr>
 </file>
